--- a/Meri Iskali Resume.docx
+++ b/Meri Iskali Resume.docx
@@ -118,6 +118,120 @@
         <w:rPr>
           <w:rStyle w:val="Hyperlink"/>
           <w:rFonts w:ascii="Times New Roman" w:hAnsi="Times New Roman" w:cs="Times New Roman"/>
+          <w:sz w:val="20"/>
+          <w:szCs w:val="20"/>
+        </w:rPr>
+      </w:pPr>
+    </w:p>
+    <w:p>
+      <w:pPr>
+        <w:spacing w:after="0" w:line="240" w:lineRule="auto"/>
+        <w:jc w:val="center"/>
+        <w:rPr>
+          <w:rStyle w:val="Hyperlink"/>
+          <w:rFonts w:ascii="Times New Roman" w:hAnsi="Times New Roman" w:cs="Times New Roman"/>
+          <w:color w:val="auto"/>
+          <w:sz w:val="20"/>
+          <w:szCs w:val="20"/>
+          <w:u w:val="none"/>
+        </w:rPr>
+      </w:pPr>
+      <w:proofErr w:type="spellStart"/>
+      <w:r>
+        <w:rPr>
+          <w:rStyle w:val="Hyperlink"/>
+          <w:rFonts w:ascii="Times New Roman" w:hAnsi="Times New Roman" w:cs="Times New Roman"/>
+          <w:b/>
+          <w:bCs/>
+          <w:color w:val="auto"/>
+          <w:sz w:val="20"/>
+          <w:szCs w:val="20"/>
+          <w:u w:val="none"/>
+        </w:rPr>
+        <w:t>Github</w:t>
+      </w:r>
+      <w:proofErr w:type="spellEnd"/>
+      <w:r>
+        <w:rPr>
+          <w:rStyle w:val="Hyperlink"/>
+          <w:rFonts w:ascii="Times New Roman" w:hAnsi="Times New Roman" w:cs="Times New Roman"/>
+          <w:b/>
+          <w:bCs/>
+          <w:color w:val="auto"/>
+          <w:sz w:val="20"/>
+          <w:szCs w:val="20"/>
+          <w:u w:val="none"/>
+        </w:rPr>
+        <w:t xml:space="preserve">: </w:t>
+      </w:r>
+      <w:hyperlink r:id="rId6" w:history="1">
+        <w:r>
+          <w:rPr>
+            <w:rStyle w:val="Hyperlink"/>
+            <w:rFonts w:ascii="Times New Roman" w:hAnsi="Times New Roman" w:cs="Times New Roman"/>
+            <w:sz w:val="20"/>
+            <w:szCs w:val="20"/>
+          </w:rPr>
+          <w:t>https://github.com/iskaligithub</w:t>
+        </w:r>
+      </w:hyperlink>
+    </w:p>
+    <w:p>
+      <w:pPr>
+        <w:spacing w:after="0" w:line="240" w:lineRule="auto"/>
+        <w:jc w:val="center"/>
+        <w:rPr>
+          <w:rStyle w:val="Hyperlink"/>
+          <w:rFonts w:ascii="Times New Roman" w:hAnsi="Times New Roman" w:cs="Times New Roman"/>
+          <w:color w:val="auto"/>
+          <w:sz w:val="20"/>
+          <w:szCs w:val="20"/>
+          <w:u w:val="none"/>
+        </w:rPr>
+      </w:pPr>
+      <w:r>
+        <w:rPr>
+          <w:rStyle w:val="Hyperlink"/>
+          <w:rFonts w:ascii="Times New Roman" w:hAnsi="Times New Roman" w:cs="Times New Roman"/>
+          <w:b/>
+          <w:bCs/>
+          <w:color w:val="auto"/>
+          <w:sz w:val="20"/>
+          <w:szCs w:val="20"/>
+          <w:u w:val="none"/>
+        </w:rPr>
+        <w:t xml:space="preserve">LinkedIn: </w:t>
+      </w:r>
+      <w:hyperlink r:id="rId7" w:history="1">
+        <w:r>
+          <w:rPr>
+            <w:rStyle w:val="Hyperlink"/>
+            <w:rFonts w:ascii="Times New Roman" w:hAnsi="Times New Roman" w:cs="Times New Roman"/>
+            <w:sz w:val="20"/>
+            <w:szCs w:val="20"/>
+          </w:rPr>
+          <w:t>https://www.linkedin.com/in/meri-i-91442b225/</w:t>
+        </w:r>
+      </w:hyperlink>
+      <w:r>
+        <w:rPr>
+          <w:rStyle w:val="Hyperlink"/>
+          <w:rFonts w:ascii="Times New Roman" w:hAnsi="Times New Roman" w:cs="Times New Roman"/>
+          <w:color w:val="auto"/>
+          <w:sz w:val="20"/>
+          <w:szCs w:val="20"/>
+          <w:u w:val="none"/>
+        </w:rPr>
+        <w:t xml:space="preserve"> </w:t>
+      </w:r>
+    </w:p>
+    <w:p>
+      <w:pPr>
+        <w:spacing w:after="0" w:line="240" w:lineRule="auto"/>
+        <w:jc w:val="center"/>
+        <w:rPr>
+          <w:rStyle w:val="Hyperlink"/>
+          <w:rFonts w:ascii="Times New Roman" w:hAnsi="Times New Roman" w:cs="Times New Roman"/>
         </w:rPr>
       </w:pPr>
     </w:p>
@@ -161,15 +275,51 @@
           <w:sz w:val="20"/>
           <w:szCs w:val="20"/>
         </w:rPr>
-        <w:t>I am working with LaunchCode to get an Apprenticeship in Web Development, Data Analysis, or SQL Server &amp; Databases program, through</w:t>
-      </w:r>
-      <w:r>
-        <w:rPr>
-          <w:rFonts w:ascii="Times New Roman" w:hAnsi="Times New Roman" w:cs="Times New Roman"/>
-          <w:sz w:val="20"/>
-          <w:szCs w:val="20"/>
-        </w:rPr>
-        <w:t xml:space="preserve"> their PowerUp Tech Skills Training Program.  I’m also looking for an internship with Python, Database, Data Analyst, Java, or Web Developer.</w:t>
+        <w:t xml:space="preserve">I am working with </w:t>
+      </w:r>
+      <w:proofErr w:type="spellStart"/>
+      <w:r>
+        <w:rPr>
+          <w:rFonts w:ascii="Times New Roman" w:hAnsi="Times New Roman" w:cs="Times New Roman"/>
+          <w:sz w:val="20"/>
+          <w:szCs w:val="20"/>
+        </w:rPr>
+        <w:t>LaunchCode</w:t>
+      </w:r>
+      <w:proofErr w:type="spellEnd"/>
+      <w:r>
+        <w:rPr>
+          <w:rFonts w:ascii="Times New Roman" w:hAnsi="Times New Roman" w:cs="Times New Roman"/>
+          <w:sz w:val="20"/>
+          <w:szCs w:val="20"/>
+        </w:rPr>
+        <w:t xml:space="preserve"> to get an Apprenticeship in Web Development, Data Analysis, or SQL Server &amp; Databases program, through</w:t>
+      </w:r>
+      <w:r>
+        <w:rPr>
+          <w:rFonts w:ascii="Times New Roman" w:hAnsi="Times New Roman" w:cs="Times New Roman"/>
+          <w:sz w:val="20"/>
+          <w:szCs w:val="20"/>
+        </w:rPr>
+        <w:t xml:space="preserve"> their </w:t>
+      </w:r>
+      <w:proofErr w:type="spellStart"/>
+      <w:r>
+        <w:rPr>
+          <w:rFonts w:ascii="Times New Roman" w:hAnsi="Times New Roman" w:cs="Times New Roman"/>
+          <w:sz w:val="20"/>
+          <w:szCs w:val="20"/>
+        </w:rPr>
+        <w:t>PowerUp</w:t>
+      </w:r>
+      <w:proofErr w:type="spellEnd"/>
+      <w:r>
+        <w:rPr>
+          <w:rFonts w:ascii="Times New Roman" w:hAnsi="Times New Roman" w:cs="Times New Roman"/>
+          <w:sz w:val="20"/>
+          <w:szCs w:val="20"/>
+        </w:rPr>
+        <w:t xml:space="preserve"> Tech Skills Training Program.  I’m also looking for an internship with Python, Database, Data Analyst, Java, or Web Developer.</w:t>
       </w:r>
     </w:p>
     <w:p>
@@ -521,6 +671,7 @@
           <w:szCs w:val="20"/>
         </w:rPr>
       </w:pPr>
+      <w:proofErr w:type="spellStart"/>
       <w:r>
         <w:rPr>
           <w:rFonts w:ascii="Times New Roman" w:hAnsi="Times New Roman" w:cs="Times New Roman"/>
@@ -529,6 +680,7 @@
         </w:rPr>
         <w:t>Xperience</w:t>
       </w:r>
+      <w:proofErr w:type="spellEnd"/>
     </w:p>
     <w:p>
       <w:pPr>
@@ -1431,6 +1583,7 @@
           <w:sz w:val="20"/>
           <w:szCs w:val="20"/>
         </w:rPr>
+        <w:lastRenderedPageBreak/>
         <w:t>Responsible for cash handling procedures</w:t>
       </w:r>
       <w:r>
@@ -1532,7 +1685,6 @@
           <w:sz w:val="20"/>
           <w:szCs w:val="20"/>
         </w:rPr>
-        <w:lastRenderedPageBreak/>
         <w:t>Frequently operate cash registers</w:t>
       </w:r>
       <w:r>
@@ -2239,8 +2391,6 @@
         <w:ind w:left="2880" w:hanging="2880"/>
         <w:rPr>
           <w:rFonts w:ascii="Times New Roman" w:hAnsi="Times New Roman" w:cs="Times New Roman"/>
-          <w:b/>
-          <w:bCs/>
           <w:sz w:val="20"/>
           <w:szCs w:val="20"/>
         </w:rPr>
@@ -2314,6 +2464,135 @@
           <w:szCs w:val="20"/>
         </w:rPr>
         <w:t>08/2019 – 05/2022</w:t>
+      </w:r>
+    </w:p>
+    <w:p>
+      <w:pPr>
+        <w:spacing w:after="0" w:line="240" w:lineRule="auto"/>
+        <w:ind w:left="2880" w:hanging="2880"/>
+        <w:rPr>
+          <w:rFonts w:ascii="Times New Roman" w:hAnsi="Times New Roman" w:cs="Times New Roman"/>
+          <w:b/>
+          <w:bCs/>
+          <w:sz w:val="20"/>
+          <w:szCs w:val="20"/>
+        </w:rPr>
+      </w:pPr>
+    </w:p>
+    <w:p>
+      <w:pPr>
+        <w:spacing w:after="0" w:line="240" w:lineRule="auto"/>
+        <w:ind w:left="2880" w:hanging="2880"/>
+        <w:rPr>
+          <w:rFonts w:ascii="Times New Roman" w:hAnsi="Times New Roman" w:cs="Times New Roman"/>
+          <w:b/>
+          <w:bCs/>
+          <w:sz w:val="20"/>
+          <w:szCs w:val="20"/>
+        </w:rPr>
+      </w:pPr>
+      <w:r>
+        <w:rPr>
+          <w:rFonts w:ascii="Times New Roman" w:hAnsi="Times New Roman" w:cs="Times New Roman"/>
+          <w:b/>
+          <w:bCs/>
+          <w:sz w:val="20"/>
+          <w:szCs w:val="20"/>
+        </w:rPr>
+        <w:t>Certificate of Completion</w:t>
+      </w:r>
+      <w:r>
+        <w:rPr>
+          <w:rFonts w:ascii="Times New Roman" w:hAnsi="Times New Roman" w:cs="Times New Roman"/>
+          <w:b/>
+          <w:bCs/>
+          <w:sz w:val="20"/>
+          <w:szCs w:val="20"/>
+        </w:rPr>
+        <w:t xml:space="preserve"> in Systems Analysis and Design, </w:t>
+      </w:r>
+    </w:p>
+    <w:p>
+      <w:pPr>
+        <w:spacing w:after="0" w:line="240" w:lineRule="auto"/>
+        <w:ind w:left="2880" w:hanging="2880"/>
+        <w:rPr>
+          <w:rFonts w:ascii="Times New Roman" w:hAnsi="Times New Roman" w:cs="Times New Roman"/>
+          <w:sz w:val="20"/>
+          <w:szCs w:val="20"/>
+        </w:rPr>
+      </w:pPr>
+      <w:r>
+        <w:rPr>
+          <w:rFonts w:ascii="Times New Roman" w:hAnsi="Times New Roman" w:cs="Times New Roman"/>
+          <w:sz w:val="20"/>
+          <w:szCs w:val="20"/>
+        </w:rPr>
+        <w:t>Visible Systems Corporation</w:t>
+      </w:r>
+      <w:r>
+        <w:rPr>
+          <w:rFonts w:ascii="Times New Roman" w:hAnsi="Times New Roman" w:cs="Times New Roman"/>
+          <w:sz w:val="20"/>
+          <w:szCs w:val="20"/>
+        </w:rPr>
+        <w:tab/>
+      </w:r>
+      <w:r>
+        <w:rPr>
+          <w:rFonts w:ascii="Times New Roman" w:hAnsi="Times New Roman" w:cs="Times New Roman"/>
+          <w:sz w:val="20"/>
+          <w:szCs w:val="20"/>
+        </w:rPr>
+        <w:tab/>
+      </w:r>
+      <w:r>
+        <w:rPr>
+          <w:rFonts w:ascii="Times New Roman" w:hAnsi="Times New Roman" w:cs="Times New Roman"/>
+          <w:sz w:val="20"/>
+          <w:szCs w:val="20"/>
+        </w:rPr>
+        <w:tab/>
+      </w:r>
+      <w:r>
+        <w:rPr>
+          <w:rFonts w:ascii="Times New Roman" w:hAnsi="Times New Roman" w:cs="Times New Roman"/>
+          <w:sz w:val="20"/>
+          <w:szCs w:val="20"/>
+        </w:rPr>
+        <w:tab/>
+      </w:r>
+      <w:r>
+        <w:rPr>
+          <w:rFonts w:ascii="Times New Roman" w:hAnsi="Times New Roman" w:cs="Times New Roman"/>
+          <w:sz w:val="20"/>
+          <w:szCs w:val="20"/>
+        </w:rPr>
+        <w:tab/>
+      </w:r>
+      <w:r>
+        <w:rPr>
+          <w:rFonts w:ascii="Times New Roman" w:hAnsi="Times New Roman" w:cs="Times New Roman"/>
+          <w:sz w:val="20"/>
+          <w:szCs w:val="20"/>
+        </w:rPr>
+        <w:tab/>
+      </w:r>
+      <w:r>
+        <w:rPr>
+          <w:rFonts w:ascii="Times New Roman" w:hAnsi="Times New Roman" w:cs="Times New Roman"/>
+          <w:sz w:val="20"/>
+          <w:szCs w:val="20"/>
+        </w:rPr>
+        <w:tab/>
+      </w:r>
+      <w:r>
+        <w:rPr>
+          <w:rFonts w:ascii="Times New Roman" w:hAnsi="Times New Roman" w:cs="Times New Roman"/>
+          <w:sz w:val="20"/>
+          <w:szCs w:val="20"/>
+        </w:rPr>
+        <w:t>8/2020</w:t>
       </w:r>
     </w:p>
     <w:p>
@@ -2632,16 +2911,29 @@
           <w:szCs w:val="20"/>
         </w:rPr>
       </w:pPr>
-      <w:r>
-        <w:rPr>
-          <w:rFonts w:ascii="Times New Roman" w:eastAsia="Times New Roman" w:hAnsi="Times New Roman" w:cs="Times New Roman"/>
-          <w:b/>
-          <w:bCs/>
-          <w:color w:val="000000"/>
-          <w:sz w:val="20"/>
-          <w:szCs w:val="20"/>
-        </w:rPr>
-        <w:t xml:space="preserve">ChildSexTrafficking </w:t>
+      <w:proofErr w:type="spellStart"/>
+      <w:r>
+        <w:rPr>
+          <w:rFonts w:ascii="Times New Roman" w:eastAsia="Times New Roman" w:hAnsi="Times New Roman" w:cs="Times New Roman"/>
+          <w:b/>
+          <w:bCs/>
+          <w:color w:val="000000"/>
+          <w:sz w:val="20"/>
+          <w:szCs w:val="20"/>
+        </w:rPr>
+        <w:t>ChildSexTrafficking</w:t>
+      </w:r>
+      <w:proofErr w:type="spellEnd"/>
+      <w:r>
+        <w:rPr>
+          <w:rFonts w:ascii="Times New Roman" w:eastAsia="Times New Roman" w:hAnsi="Times New Roman" w:cs="Times New Roman"/>
+          <w:b/>
+          <w:bCs/>
+          <w:color w:val="000000"/>
+          <w:sz w:val="20"/>
+          <w:szCs w:val="20"/>
+        </w:rPr>
+        <w:t xml:space="preserve"> </w:t>
       </w:r>
     </w:p>
     <w:p>
